--- a/Colecciones/Colección-Equipo.docx
+++ b/Colecciones/Colección-Equipo.docx
@@ -12,19 +12,7 @@
         <w:rPr>
           <w:lang w:val="es-ES"/>
         </w:rPr>
-        <w:t>Colección: “</w:t>
-      </w:r>
-      <w:r>
-        <w:rPr>
-          <w:lang w:val="es-ES"/>
-        </w:rPr>
-        <w:t>equipo</w:t>
-      </w:r>
-      <w:r>
-        <w:rPr>
-          <w:lang w:val="es-ES"/>
-        </w:rPr>
-        <w:t>”</w:t>
+        <w:t>Colección: “equipo”</w:t>
       </w:r>
     </w:p>
     <w:p>
@@ -79,19 +67,7 @@
         <w:rPr>
           <w:lang w:val="es-ES"/>
         </w:rPr>
-        <w:t xml:space="preserve"> (Nombre del </w:t>
-      </w:r>
-      <w:r>
-        <w:rPr>
-          <w:lang w:val="es-ES"/>
-        </w:rPr>
-        <w:t>equipo</w:t>
-      </w:r>
-      <w:r>
-        <w:rPr>
-          <w:lang w:val="es-ES"/>
-        </w:rPr>
-        <w:t>)</w:t>
+        <w:t xml:space="preserve"> (Nombre del equipo)</w:t>
       </w:r>
     </w:p>
     <w:p>
@@ -105,11 +81,6 @@
           <w:lang w:val="es-ES"/>
         </w:rPr>
         <w:tab/>
-      </w:r>
-      <w:r>
-        <w:rPr>
-          <w:lang w:val="es-ES"/>
-        </w:rPr>
         <w:t xml:space="preserve">liga: </w:t>
       </w:r>
       <w:proofErr w:type="spellStart"/>
@@ -166,7 +137,21 @@
           <w:lang w:val="es-ES"/>
         </w:rPr>
         <w:tab/>
-        <w:t xml:space="preserve">imagen: </w:t>
+        <w:t>imagen</w:t>
+      </w:r>
+      <w:r>
+        <w:rPr>
+          <w:lang w:val="es-ES"/>
+        </w:rPr>
+        <w:t>Equipo</w:t>
+      </w:r>
+      <w:bookmarkStart w:id="0" w:name="_GoBack"/>
+      <w:bookmarkEnd w:id="0"/>
+      <w:r>
+        <w:rPr>
+          <w:lang w:val="es-ES"/>
+        </w:rPr>
+        <w:t xml:space="preserve">: </w:t>
       </w:r>
       <w:proofErr w:type="spellStart"/>
       <w:r>
@@ -531,7 +516,7 @@
         <w:rPr>
           <w:lang w:val="es-ES"/>
         </w:rPr>
-        <w:t>jugadoresTitulares</w:t>
+        <w:t>plantillaEquipo</w:t>
       </w:r>
       <w:proofErr w:type="spellEnd"/>
       <w:r>
@@ -566,12 +551,37 @@
         <w:rPr>
           <w:lang w:val="es-ES"/>
         </w:rPr>
-        <w:t xml:space="preserve"> de tipo jugador que contiene a todos </w:t>
-      </w:r>
-    </w:p>
-    <w:p>
-      <w:pPr>
-        <w:ind w:firstLine="708"/>
+        <w:t xml:space="preserve"> de tipo jugador que contiene a todos los</w:t>
+      </w:r>
+    </w:p>
+    <w:p>
+      <w:pPr>
+        <w:ind w:left="2559"/>
+        <w:rPr>
+          <w:lang w:val="es-ES"/>
+        </w:rPr>
+      </w:pPr>
+      <w:r>
+        <w:rPr>
+          <w:lang w:val="es-ES"/>
+        </w:rPr>
+        <w:t>jugadores que forman parte del equipo</w:t>
+      </w:r>
+      <w:r>
+        <w:rPr>
+          <w:lang w:val="es-ES"/>
+        </w:rPr>
+        <w:t>. Tanto sean titulares, suplentes, sancionados, no convocados, etc.</w:t>
+      </w:r>
+      <w:r>
+        <w:rPr>
+          <w:lang w:val="es-ES"/>
+        </w:rPr>
+        <w:t>)</w:t>
+      </w:r>
+    </w:p>
+    <w:p>
+      <w:pPr>
         <w:rPr>
           <w:lang w:val="es-ES"/>
         </w:rPr>
@@ -582,190 +592,61 @@
         </w:rPr>
         <w:tab/>
       </w:r>
+      <w:proofErr w:type="spellStart"/>
+      <w:r>
+        <w:rPr>
+          <w:lang w:val="es-ES"/>
+        </w:rPr>
+        <w:t>sancion</w:t>
+      </w:r>
+      <w:proofErr w:type="spellEnd"/>
+      <w:r>
+        <w:rPr>
+          <w:lang w:val="es-ES"/>
+        </w:rPr>
+        <w:t xml:space="preserve">: </w:t>
+      </w:r>
+      <w:proofErr w:type="spellStart"/>
+      <w:r>
+        <w:rPr>
+          <w:lang w:val="es-ES"/>
+        </w:rPr>
+        <w:t>Object</w:t>
+      </w:r>
+      <w:proofErr w:type="spellEnd"/>
+      <w:r>
+        <w:rPr>
+          <w:lang w:val="es-ES"/>
+        </w:rPr>
+        <w:t xml:space="preserve"> (De tipo ¿sanción? que contiene la información referida a la</w:t>
+      </w:r>
+    </w:p>
+    <w:p>
+      <w:pPr>
+        <w:ind w:left="1416" w:firstLine="708"/>
+        <w:rPr>
+          <w:lang w:val="es-ES"/>
+        </w:rPr>
+      </w:pPr>
+      <w:r>
+        <w:rPr>
+          <w:lang w:val="es-ES"/>
+        </w:rPr>
+        <w:t xml:space="preserve">    sanción atribuida al equipo)</w:t>
+      </w:r>
+    </w:p>
+    <w:p>
+      <w:pPr>
+        <w:rPr>
+          <w:lang w:val="es-ES"/>
+        </w:rPr>
+      </w:pPr>
       <w:r>
         <w:rPr>
           <w:lang w:val="es-ES"/>
         </w:rPr>
         <w:tab/>
       </w:r>
-      <w:r>
-        <w:rPr>
-          <w:lang w:val="es-ES"/>
-        </w:rPr>
-        <w:tab/>
-      </w:r>
-      <w:r>
-        <w:rPr>
-          <w:lang w:val="es-ES"/>
-        </w:rPr>
-        <w:t>los jugadores titulares del equipo)</w:t>
-      </w:r>
-    </w:p>
-    <w:p>
-      <w:pPr>
-        <w:ind w:firstLine="708"/>
-        <w:rPr>
-          <w:lang w:val="es-ES"/>
-        </w:rPr>
-      </w:pPr>
-      <w:proofErr w:type="spellStart"/>
-      <w:r>
-        <w:rPr>
-          <w:lang w:val="es-ES"/>
-        </w:rPr>
-        <w:t>jugadoresSuplentes</w:t>
-      </w:r>
-      <w:proofErr w:type="spellEnd"/>
-      <w:r>
-        <w:rPr>
-          <w:lang w:val="es-ES"/>
-        </w:rPr>
-        <w:t>: [] (</w:t>
-      </w:r>
-      <w:proofErr w:type="spellStart"/>
-      <w:r>
-        <w:rPr>
-          <w:lang w:val="es-ES"/>
-        </w:rPr>
-        <w:t>Array</w:t>
-      </w:r>
-      <w:proofErr w:type="spellEnd"/>
-      <w:r>
-        <w:rPr>
-          <w:lang w:val="es-ES"/>
-        </w:rPr>
-        <w:t xml:space="preserve"> de </w:t>
-      </w:r>
-      <w:proofErr w:type="spellStart"/>
-      <w:r>
-        <w:rPr>
-          <w:lang w:val="es-ES"/>
-        </w:rPr>
-        <w:t>Objects</w:t>
-      </w:r>
-      <w:proofErr w:type="spellEnd"/>
-      <w:r>
-        <w:rPr>
-          <w:lang w:val="es-ES"/>
-        </w:rPr>
-        <w:t xml:space="preserve"> de tipo jugador que contiene a los</w:t>
-      </w:r>
-    </w:p>
-    <w:p>
-      <w:pPr>
-        <w:ind w:firstLine="708"/>
-        <w:rPr>
-          <w:lang w:val="es-ES"/>
-        </w:rPr>
-      </w:pPr>
-      <w:r>
-        <w:rPr>
-          <w:lang w:val="es-ES"/>
-        </w:rPr>
-        <w:tab/>
-      </w:r>
-      <w:r>
-        <w:rPr>
-          <w:lang w:val="es-ES"/>
-        </w:rPr>
-        <w:tab/>
-      </w:r>
-      <w:r>
-        <w:rPr>
-          <w:lang w:val="es-ES"/>
-        </w:rPr>
-        <w:tab/>
-        <w:t xml:space="preserve">   suplentes del equipo)</w:t>
-      </w:r>
-    </w:p>
-    <w:p>
-      <w:pPr>
-        <w:ind w:firstLine="708"/>
-        <w:rPr>
-          <w:lang w:val="es-ES"/>
-        </w:rPr>
-      </w:pPr>
-      <w:proofErr w:type="spellStart"/>
-      <w:r>
-        <w:rPr>
-          <w:lang w:val="es-ES"/>
-        </w:rPr>
-        <w:t>plantillaEquipo</w:t>
-      </w:r>
-      <w:proofErr w:type="spellEnd"/>
-      <w:r>
-        <w:rPr>
-          <w:lang w:val="es-ES"/>
-        </w:rPr>
-        <w:t>: [] (</w:t>
-      </w:r>
-      <w:proofErr w:type="spellStart"/>
-      <w:r>
-        <w:rPr>
-          <w:lang w:val="es-ES"/>
-        </w:rPr>
-        <w:t>Array</w:t>
-      </w:r>
-      <w:proofErr w:type="spellEnd"/>
-      <w:r>
-        <w:rPr>
-          <w:lang w:val="es-ES"/>
-        </w:rPr>
-        <w:t xml:space="preserve"> de </w:t>
-      </w:r>
-      <w:proofErr w:type="spellStart"/>
-      <w:r>
-        <w:rPr>
-          <w:lang w:val="es-ES"/>
-        </w:rPr>
-        <w:t>Objects</w:t>
-      </w:r>
-      <w:proofErr w:type="spellEnd"/>
-      <w:r>
-        <w:rPr>
-          <w:lang w:val="es-ES"/>
-        </w:rPr>
-        <w:t xml:space="preserve"> de tipo jugador que contiene a todos los</w:t>
-      </w:r>
-    </w:p>
-    <w:p>
-      <w:pPr>
-        <w:ind w:left="2559"/>
-        <w:rPr>
-          <w:lang w:val="es-ES"/>
-        </w:rPr>
-      </w:pPr>
-      <w:r>
-        <w:rPr>
-          <w:lang w:val="es-ES"/>
-        </w:rPr>
-        <w:t>jugadores que forman parte del equipo</w:t>
-      </w:r>
-      <w:r>
-        <w:rPr>
-          <w:lang w:val="es-ES"/>
-        </w:rPr>
-        <w:t>. Tanto sean titulares, suplentes, sancionados, no convocados, etc.</w:t>
-      </w:r>
-      <w:r>
-        <w:rPr>
-          <w:lang w:val="es-ES"/>
-        </w:rPr>
-        <w:t>)</w:t>
-      </w:r>
-    </w:p>
-    <w:p>
-      <w:pPr>
-        <w:rPr>
-          <w:lang w:val="es-ES"/>
-        </w:rPr>
-      </w:pPr>
-      <w:r>
-        <w:rPr>
-          <w:lang w:val="es-ES"/>
-        </w:rPr>
-        <w:tab/>
-      </w:r>
     </w:p>
     <w:p>
       <w:pPr>
@@ -792,8 +673,6 @@
         </w:rPr>
         <w:t>Nota: ¿Se podría añadir un campo sanción para el equipo?</w:t>
       </w:r>
-      <w:bookmarkStart w:id="0" w:name="_GoBack"/>
-      <w:bookmarkEnd w:id="0"/>
     </w:p>
     <w:p/>
     <w:sectPr>

--- a/Colecciones/Colección-Equipo.docx
+++ b/Colecciones/Colección-Equipo.docx
@@ -109,7 +109,7 @@
           <w:lang w:val="es-ES"/>
         </w:rPr>
         <w:tab/>
-        <w:t xml:space="preserve">ciudad: </w:t>
+        <w:t xml:space="preserve">estado: </w:t>
       </w:r>
       <w:proofErr w:type="spellStart"/>
       <w:r>
@@ -123,30 +123,99 @@
         <w:rPr>
           <w:lang w:val="es-ES"/>
         </w:rPr>
-        <w:t xml:space="preserve"> (Ciudad en la que pertenece el equipo)</w:t>
-      </w:r>
-    </w:p>
-    <w:p>
-      <w:pPr>
-        <w:rPr>
-          <w:lang w:val="es-ES"/>
-        </w:rPr>
-      </w:pPr>
-      <w:r>
-        <w:rPr>
-          <w:lang w:val="es-ES"/>
-        </w:rPr>
-        <w:tab/>
-        <w:t>imagen</w:t>
-      </w:r>
-      <w:r>
-        <w:rPr>
-          <w:lang w:val="es-ES"/>
-        </w:rPr>
-        <w:t>Equipo</w:t>
+        <w:t xml:space="preserve"> (Aceptado o Pendiente. Muestra si el equipo que ha mandado </w:t>
+      </w:r>
+    </w:p>
+    <w:p>
+      <w:pPr>
+        <w:ind w:left="1416" w:firstLine="708"/>
+        <w:rPr>
+          <w:lang w:val="es-ES"/>
+        </w:rPr>
+      </w:pPr>
+      <w:r>
+        <w:rPr>
+          <w:lang w:val="es-ES"/>
+        </w:rPr>
+        <w:t>la petición para jugar en la liga, ha sido aceptado o se encuentra</w:t>
+      </w:r>
+    </w:p>
+    <w:p>
+      <w:pPr>
+        <w:ind w:left="1416" w:firstLine="708"/>
+        <w:rPr>
+          <w:lang w:val="es-ES"/>
+        </w:rPr>
+      </w:pPr>
+      <w:r>
+        <w:rPr>
+          <w:lang w:val="es-ES"/>
+        </w:rPr>
+        <w:t>a la espera de serlo.</w:t>
       </w:r>
       <w:bookmarkStart w:id="0" w:name="_GoBack"/>
       <w:bookmarkEnd w:id="0"/>
+      <w:r>
+        <w:rPr>
+          <w:lang w:val="es-ES"/>
+        </w:rPr>
+        <w:t>)</w:t>
+      </w:r>
+    </w:p>
+    <w:p>
+      <w:pPr>
+        <w:rPr>
+          <w:lang w:val="es-ES"/>
+        </w:rPr>
+      </w:pPr>
+      <w:r>
+        <w:rPr>
+          <w:lang w:val="es-ES"/>
+        </w:rPr>
+        <w:tab/>
+        <w:t xml:space="preserve">ciudad: </w:t>
+      </w:r>
+      <w:proofErr w:type="spellStart"/>
+      <w:r>
+        <w:rPr>
+          <w:lang w:val="es-ES"/>
+        </w:rPr>
+        <w:t>String</w:t>
+      </w:r>
+      <w:proofErr w:type="spellEnd"/>
+      <w:r>
+        <w:rPr>
+          <w:lang w:val="es-ES"/>
+        </w:rPr>
+        <w:t xml:space="preserve"> (Ciudad en la que pertenece el equipo)</w:t>
+      </w:r>
+    </w:p>
+    <w:p>
+      <w:pPr>
+        <w:rPr>
+          <w:lang w:val="es-ES"/>
+        </w:rPr>
+      </w:pPr>
+      <w:r>
+        <w:rPr>
+          <w:lang w:val="es-ES"/>
+        </w:rPr>
+        <w:tab/>
+      </w:r>
+      <w:proofErr w:type="spellStart"/>
+      <w:r>
+        <w:rPr>
+          <w:lang w:val="es-ES"/>
+        </w:rPr>
+        <w:t>imagen</w:t>
+      </w:r>
+      <w:r>
+        <w:rPr>
+          <w:lang w:val="es-ES"/>
+        </w:rPr>
+        <w:t>Equipo</w:t>
+      </w:r>
+      <w:proofErr w:type="spellEnd"/>
       <w:r>
         <w:rPr>
           <w:lang w:val="es-ES"/>

--- a/Colecciones/Colección-Equipo.docx
+++ b/Colecciones/Colección-Equipo.docx
@@ -109,58 +109,63 @@
           <w:lang w:val="es-ES"/>
         </w:rPr>
         <w:tab/>
-        <w:t xml:space="preserve">estado: </w:t>
-      </w:r>
-      <w:proofErr w:type="spellStart"/>
-      <w:r>
-        <w:rPr>
-          <w:lang w:val="es-ES"/>
-        </w:rPr>
-        <w:t>String</w:t>
-      </w:r>
-      <w:proofErr w:type="spellEnd"/>
-      <w:r>
-        <w:rPr>
-          <w:lang w:val="es-ES"/>
-        </w:rPr>
-        <w:t xml:space="preserve"> (Aceptado o Pendiente. Muestra si el equipo que ha mandado </w:t>
-      </w:r>
-    </w:p>
-    <w:p>
-      <w:pPr>
-        <w:ind w:left="1416" w:firstLine="708"/>
-        <w:rPr>
-          <w:lang w:val="es-ES"/>
-        </w:rPr>
-      </w:pPr>
-      <w:r>
-        <w:rPr>
-          <w:lang w:val="es-ES"/>
-        </w:rPr>
-        <w:t>la petición para jugar en la liga, ha sido aceptado o se encuentra</w:t>
-      </w:r>
-    </w:p>
-    <w:p>
-      <w:pPr>
-        <w:ind w:left="1416" w:firstLine="708"/>
-        <w:rPr>
-          <w:lang w:val="es-ES"/>
-        </w:rPr>
-      </w:pPr>
-      <w:r>
-        <w:rPr>
-          <w:lang w:val="es-ES"/>
-        </w:rPr>
-        <w:t>a la espera de serlo.</w:t>
+        <w:t>aceptado</w:t>
+      </w:r>
+      <w:r>
+        <w:rPr>
+          <w:lang w:val="es-ES"/>
+        </w:rPr>
+        <w:t xml:space="preserve">: </w:t>
+      </w:r>
+      <w:proofErr w:type="spellStart"/>
+      <w:r>
+        <w:rPr>
+          <w:lang w:val="es-ES"/>
+        </w:rPr>
+        <w:t>Boolean</w:t>
+      </w:r>
+      <w:proofErr w:type="spellEnd"/>
+      <w:r>
+        <w:rPr>
+          <w:lang w:val="es-ES"/>
+        </w:rPr>
+        <w:t xml:space="preserve"> (</w:t>
+      </w:r>
+      <w:r>
+        <w:rPr>
+          <w:lang w:val="es-ES"/>
+        </w:rPr>
+        <w:t xml:space="preserve">indica si el equipo ha sido aceptado en la liga o se </w:t>
+      </w:r>
+    </w:p>
+    <w:p>
+      <w:pPr>
+        <w:rPr>
+          <w:u w:val="single"/>
+          <w:lang w:val="es-ES"/>
+        </w:rPr>
+      </w:pPr>
+      <w:r>
+        <w:rPr>
+          <w:lang w:val="es-ES"/>
+        </w:rPr>
+        <w:tab/>
+      </w:r>
+      <w:r>
+        <w:rPr>
+          <w:lang w:val="es-ES"/>
+        </w:rPr>
+        <w:tab/>
+        <w:t xml:space="preserve">     </w:t>
+      </w:r>
+      <w:r>
+        <w:rPr>
+          <w:lang w:val="es-ES"/>
+        </w:rPr>
+        <w:t>encuentra en espera de ello)</w:t>
       </w:r>
       <w:bookmarkStart w:id="0" w:name="_GoBack"/>
       <w:bookmarkEnd w:id="0"/>
-      <w:r>
-        <w:rPr>
-          <w:lang w:val="es-ES"/>
-        </w:rPr>
-        <w:t>)</w:t>
-      </w:r>
     </w:p>
     <w:p>
       <w:pPr>
